--- a/NewDataflowR-SOP.docx
+++ b/NewDataflowR-SOP.docx
@@ -52,7 +52,7 @@
         <w:pStyle w:val="FirstParagraph"/>
       </w:pPr>
       <w:r>
-        <w:t xml:space="preserve">To be updated when package on GitHub.</w:t>
+        <w:t xml:space="preserve">Run the following lines of code to install the NewDataflowR package from GitHub. The first line will install the devtools package if it isn’t installed already.</w:t>
       </w:r>
     </w:p>
     <w:p>
@@ -63,6 +63,112 @@
         <w:rPr>
           <w:rStyle w:val="FunctionTok"/>
         </w:rPr>
+        <w:t xml:space="preserve">install.packages</w:t>
+      </w:r>
+      <w:r>
+        <w:rPr>
+          <w:rStyle w:val="NormalTok"/>
+        </w:rPr>
+        <w:t xml:space="preserve">(</w:t>
+      </w:r>
+      <w:r>
+        <w:rPr>
+          <w:rStyle w:val="StringTok"/>
+        </w:rPr>
+        <w:t xml:space="preserve">"devtools"</w:t>
+      </w:r>
+      <w:r>
+        <w:rPr>
+          <w:rStyle w:val="NormalTok"/>
+        </w:rPr>
+        <w:t xml:space="preserve">) </w:t>
+      </w:r>
+      <w:r>
+        <w:rPr>
+          <w:rStyle w:val="CommentTok"/>
+        </w:rPr>
+        <w:t xml:space="preserve">#Only need to run this if devtools isn't already installed</w:t>
+      </w:r>
+      <w:r>
+        <w:br/>
+      </w:r>
+      <w:r>
+        <w:br/>
+      </w:r>
+      <w:r>
+        <w:rPr>
+          <w:rStyle w:val="CommentTok"/>
+        </w:rPr>
+        <w:t xml:space="preserve">#Install package from GitHub</w:t>
+      </w:r>
+      <w:r>
+        <w:br/>
+      </w:r>
+      <w:r>
+        <w:rPr>
+          <w:rStyle w:val="NormalTok"/>
+        </w:rPr>
+        <w:t xml:space="preserve">devtools</w:t>
+      </w:r>
+      <w:r>
+        <w:rPr>
+          <w:rStyle w:val="SpecialCharTok"/>
+        </w:rPr>
+        <w:t xml:space="preserve">::</w:t>
+      </w:r>
+      <w:r>
+        <w:rPr>
+          <w:rStyle w:val="FunctionTok"/>
+        </w:rPr>
+        <w:t xml:space="preserve">install_github</w:t>
+      </w:r>
+      <w:r>
+        <w:rPr>
+          <w:rStyle w:val="NormalTok"/>
+        </w:rPr>
+        <w:t xml:space="preserve">(</w:t>
+      </w:r>
+      <w:r>
+        <w:rPr>
+          <w:rStyle w:val="StringTok"/>
+        </w:rPr>
+        <w:t xml:space="preserve">"kiraallen27/NewDataflowR"</w:t>
+      </w:r>
+      <w:r>
+        <w:rPr>
+          <w:rStyle w:val="NormalTok"/>
+        </w:rPr>
+        <w:t xml:space="preserve">, </w:t>
+      </w:r>
+      <w:r>
+        <w:rPr>
+          <w:rStyle w:val="AttributeTok"/>
+        </w:rPr>
+        <w:t xml:space="preserve">dependencies=</w:t>
+      </w:r>
+      <w:r>
+        <w:rPr>
+          <w:rStyle w:val="NormalTok"/>
+        </w:rPr>
+        <w:t xml:space="preserve">T)</w:t>
+      </w:r>
+    </w:p>
+    <w:p>
+      <w:pPr>
+        <w:pStyle w:val="FirstParagraph"/>
+      </w:pPr>
+      <w:r>
+        <w:t xml:space="preserve">You will want to adjust the localpath file contained within the NewDataflowR package so that it correctly references the location where you have the Dataflow data saved. The default setting for localpath is on the C drive under Documents -&gt; Data -&gt; Dataflow. If you have the Dataflow data stored in a different location than this, you’ll need to change the localpath file to reflect you data location. To view the current setting of localpath run:</w:t>
+      </w:r>
+    </w:p>
+    <w:p>
+      <w:pPr>
+        <w:pStyle w:val="SourceCode"/>
+      </w:pPr>
+      <w:r>
+        <w:rPr>
+          <w:rStyle w:val="FunctionTok"/>
+        </w:rPr>
         <w:t xml:space="preserve">library</w:t>
       </w:r>
       <w:r>
@@ -90,6 +196,72 @@
           <w:rStyle w:val="VerbatimChar"/>
         </w:rPr>
         <w:t xml:space="preserve">##  To change, modify: \\ad.sfwmd.gov/dfsroot/userdata/kiallen/Docs/R/R-4.4.1/library/NewDataflowR/localpath</w:t>
+      </w:r>
+    </w:p>
+    <w:p>
+      <w:pPr>
+        <w:pStyle w:val="SourceCode"/>
+      </w:pPr>
+      <w:r>
+        <w:rPr>
+          <w:rStyle w:val="FunctionTok"/>
+        </w:rPr>
+        <w:t xml:space="preserve">system.file</w:t>
+      </w:r>
+      <w:r>
+        <w:rPr>
+          <w:rStyle w:val="NormalTok"/>
+        </w:rPr>
+        <w:t xml:space="preserve">(</w:t>
+      </w:r>
+      <w:r>
+        <w:rPr>
+          <w:rStyle w:val="StringTok"/>
+        </w:rPr>
+        <w:t xml:space="preserve">"localpath"</w:t>
+      </w:r>
+      <w:r>
+        <w:rPr>
+          <w:rStyle w:val="NormalTok"/>
+        </w:rPr>
+        <w:t xml:space="preserve">, </w:t>
+      </w:r>
+      <w:r>
+        <w:rPr>
+          <w:rStyle w:val="AttributeTok"/>
+        </w:rPr>
+        <w:t xml:space="preserve">package=</w:t>
+      </w:r>
+      <w:r>
+        <w:rPr>
+          <w:rStyle w:val="StringTok"/>
+        </w:rPr>
+        <w:t xml:space="preserve">"NewDataflowR"</w:t>
+      </w:r>
+      <w:r>
+        <w:rPr>
+          <w:rStyle w:val="NormalTok"/>
+        </w:rPr>
+        <w:t xml:space="preserve">)</w:t>
+      </w:r>
+    </w:p>
+    <w:p>
+      <w:pPr>
+        <w:pStyle w:val="SourceCode"/>
+      </w:pPr>
+      <w:r>
+        <w:rPr>
+          <w:rStyle w:val="VerbatimChar"/>
+        </w:rPr>
+        <w:t xml:space="preserve">## [1] "\\\\ad.sfwmd.gov/dfsroot/userdata/kiallen/Docs/R/R-4.4.1/library/NewDataflowR/localpath"</w:t>
+      </w:r>
+    </w:p>
+    <w:p>
+      <w:pPr>
+        <w:pStyle w:val="FirstParagraph"/>
+      </w:pPr>
+      <w:r>
+        <w:t xml:space="preserve">To change localpath, you will likely need to navigate to its location via the Files window in R Studio (certain folders, such as AppData, won’t be accessible in File Explorer). Once you open the localpath file, update the first line to the location where you have the Dataflow data stored. On a Windows machine you will need to have double slashes in the text of the path. End the file with a blank line and save. After changing localpath, you will need to restart R for the change to take effect.</w:t>
       </w:r>
     </w:p>
     <w:bookmarkEnd w:id="20"/>
@@ -1312,7 +1484,7 @@
               <a:graphicData uri="http://schemas.openxmlformats.org/drawingml/2006/picture">
                 <pic:pic>
                   <pic:nvPicPr>
-                    <pic:cNvPr descr="NewDataflowR-SOP_files/figure-docx/unnamed-chunk-5-1.png" id="28" name="Picture"/>
+                    <pic:cNvPr descr="NewDataflowR-SOP_files/figure-docx/unnamed-chunk-6-1.png" id="28" name="Picture"/>
                     <pic:cNvPicPr>
                       <a:picLocks noChangeArrowheads="1" noChangeAspect="1"/>
                     </pic:cNvPicPr>
@@ -2969,7 +3141,7 @@
         <w:pStyle w:val="FirstParagraph"/>
       </w:pPr>
       <w:r>
-        <w:t xml:space="preserve">The coefficients calculated as a result of the chlcoef or cdomcoef functions can be used to create an interpolated map of chlorophyll or CDOM concentrationa. The chlmap and cdommap functions takes these coefficients and the associated full dataset and calculates an extracted chlorophyll or CDOM value for each measurement point (</w:t>
+        <w:t xml:space="preserve">The coefficients calculated as a result of the chlcoef or cdomcoef functions can be used to create an interpolated map of chlorophyll or CDOM concentration. The chlmap and cdommap functions takes these coefficients and the associated full dataset and calculates an extracted chlorophyll or CDOM value for each measurement point (</w:t>
       </w:r>
       <w:r>
         <w:t xml:space="preserve">“</w:t>
